--- a/Week 1/ISYE 6501 – Homework 1.docx
+++ b/Week 1/ISYE 6501 – Homework 1.docx
@@ -207,9 +207,18 @@
           <w:rFonts w:ascii="Times New Roman" w:hAnsi="Times New Roman" w:cs="Times New Roman"/>
         </w:rPr>
       </w:pPr>
-      <w:r>
-        <w:rPr>
-          <w:rFonts w:ascii="Times New Roman" w:hAnsi="Times New Roman" w:cs="Times New Roman"/>
+    </w:p>
+    <w:p>
+      <w:pPr>
+        <w:rPr>
+          <w:rFonts w:ascii="Times New Roman" w:hAnsi="Times New Roman" w:cs="Times New Roman"/>
+        </w:rPr>
+      </w:pPr>
+      <w:bookmarkStart w:id="0" w:name="_GoBack"/>
+      <w:r>
+        <w:rPr>
+          <w:rFonts w:ascii="Times New Roman" w:hAnsi="Times New Roman" w:cs="Times New Roman"/>
+          <w:noProof/>
         </w:rPr>
         <w:drawing>
           <wp:inline distT="0" distB="0" distL="0" distR="0" wp14:anchorId="515BF4A5" wp14:editId="4FC54DF5">
@@ -247,6 +256,7 @@
           </wp:inline>
         </w:drawing>
       </w:r>
+      <w:bookmarkEnd w:id="0"/>
     </w:p>
     <w:p>
       <w:pPr>
@@ -289,43 +299,7 @@
         <w:rPr>
           <w:rFonts w:ascii="Times New Roman" w:hAnsi="Times New Roman" w:cs="Times New Roman"/>
         </w:rPr>
-        <w:t>, we can guess</w:t>
-      </w:r>
-      <w:r>
-        <w:rPr>
-          <w:rFonts w:ascii="Times New Roman" w:hAnsi="Times New Roman" w:cs="Times New Roman"/>
-        </w:rPr>
-        <w:t xml:space="preserve"> </w:t>
-      </w:r>
-      <w:r>
-        <w:rPr>
-          <w:rFonts w:ascii="Times New Roman" w:hAnsi="Times New Roman" w:cs="Times New Roman"/>
-        </w:rPr>
-        <w:t xml:space="preserve">that the data is likely well </w:t>
-      </w:r>
-      <w:r>
-        <w:rPr>
-          <w:rFonts w:ascii="Times New Roman" w:hAnsi="Times New Roman" w:cs="Times New Roman"/>
-        </w:rPr>
-        <w:t>separated</w:t>
-      </w:r>
-      <w:r>
-        <w:rPr>
-          <w:rFonts w:ascii="Times New Roman" w:hAnsi="Times New Roman" w:cs="Times New Roman"/>
-        </w:rPr>
-        <w:t xml:space="preserve"> and we don't have to make much tradeoff</w:t>
-      </w:r>
-      <w:r>
-        <w:rPr>
-          <w:rFonts w:ascii="Times New Roman" w:hAnsi="Times New Roman" w:cs="Times New Roman"/>
-        </w:rPr>
-        <w:t xml:space="preserve"> </w:t>
-      </w:r>
-      <w:r>
-        <w:rPr>
-          <w:rFonts w:ascii="Times New Roman" w:hAnsi="Times New Roman" w:cs="Times New Roman"/>
-        </w:rPr>
-        <w:t>between a large margin and avoiding mistakes.</w:t>
+        <w:t>, we can guess that the data is likely well separated and we don't have to make much tradeoff between a large margin and avoiding mistakes.</w:t>
       </w:r>
     </w:p>
     <w:p>
@@ -363,13 +337,7 @@
         <w:rPr>
           <w:rFonts w:ascii="Times New Roman" w:hAnsi="Times New Roman" w:cs="Times New Roman"/>
         </w:rPr>
-        <w:t xml:space="preserve">following plot. </w:t>
-      </w:r>
-      <w:r>
-        <w:rPr>
-          <w:rFonts w:ascii="Times New Roman" w:hAnsi="Times New Roman" w:cs="Times New Roman"/>
-        </w:rPr>
-        <w:t>Additionally, by plotting a confusion matrix of factor 5 vs. the correct outcome, we can see that factor 5 is predictive in about 86% of cases</w:t>
+        <w:t>following plot. Additionally, by plotting a confusion matrix of factor 5 vs. the correct outcome, we can see that factor 5 is predictive in about 86% of cases</w:t>
       </w:r>
       <w:r>
         <w:rPr>
@@ -574,20 +542,20 @@
         <w:rPr>
           <w:rFonts w:ascii="Times New Roman" w:hAnsi="Times New Roman" w:cs="Times New Roman"/>
         </w:rPr>
-        <w:t>increases the model’s ability to separate linearly non-separable features.</w:t>
-      </w:r>
-      <w:r>
-        <w:rPr>
-          <w:rFonts w:ascii="Times New Roman" w:hAnsi="Times New Roman" w:cs="Times New Roman"/>
-        </w:rPr>
-        <w:t xml:space="preserve"> Additionally, by using a high C value, our model is </w:t>
+        <w:t xml:space="preserve">increases the </w:t>
       </w:r>
       <w:r>
         <w:rPr>
           <w:rFonts w:ascii="Times New Roman" w:hAnsi="Times New Roman" w:cs="Times New Roman"/>
         </w:rPr>
         <w:lastRenderedPageBreak/>
-        <w:t xml:space="preserve">favoring </w:t>
+        <w:t>model’s ability to separate linearly non-separable features.</w:t>
+      </w:r>
+      <w:r>
+        <w:rPr>
+          <w:rFonts w:ascii="Times New Roman" w:hAnsi="Times New Roman" w:cs="Times New Roman"/>
+        </w:rPr>
+        <w:t xml:space="preserve"> Additionally, by using a high C value, our model is favoring </w:t>
       </w:r>
       <w:r>
         <w:rPr>
@@ -833,8 +801,6 @@
         </w:rPr>
         <w:t>dividing by the total number of rows in the dataset. Accuracy with a k a 22 was 87.78%, slightly better than with the SVM from 2.2.1.</w:t>
       </w:r>
-      <w:bookmarkStart w:id="0" w:name="_GoBack"/>
-      <w:bookmarkEnd w:id="0"/>
     </w:p>
     <w:sectPr>
       <w:pgSz w:w="12240" w:h="15840"/>
